--- a/法令ファイル/昭和四十五年国富調査のための個人企業資産調査規則　抄/昭和四十五年国富調査のための個人企業資産調査規則　抄（昭和四十六年総理府令第二十八号）.docx
+++ b/法令ファイル/昭和四十五年国富調査のための個人企業資産調査規則　抄/昭和四十五年国富調査のための個人企業資産調査規則　抄（昭和四十六年総理府令第二十八号）.docx
@@ -53,53 +53,47 @@
     </w:p>
     <w:p>
       <w:pPr>
-        <w:pStyle w:val="Heading6"/>
+        <w:pStyle w:val="ListBullet"/>
         <w:ind w:left="880"/>
       </w:pPr>
       <w:r>
         <w:t>一</w:t>
+        <w:br/>
+        <w:t>資産</w:t>
+        <w:br/>
+        <w:br/>
+        <w:br/>
+        <w:t>有形固定資産及びたな卸資産をいう。</w:t>
       </w:r>
     </w:p>
     <w:p>
       <w:pPr>
+        <w:pStyle w:val="ListBullet"/>
         <w:ind w:left="880"/>
       </w:pPr>
       <w:r>
-        <w:t>資産</w:t>
+        <w:t>二</w:t>
+        <w:br/>
+        <w:t>有形固定資産</w:t>
+        <w:br/>
+        <w:br/>
+        <w:br/>
+        <w:t>建物、構築物、機械及び装置、船舶、車両及び運搬具、工具、器具及び備品並びにその他の有形財産で内閣総理大臣の定めるものをいう。</w:t>
       </w:r>
     </w:p>
     <w:p>
       <w:pPr>
-        <w:pStyle w:val="Heading6"/>
-        <w:ind w:left="880"/>
-      </w:pPr>
-      <w:r>
-        <w:t>二</w:t>
-      </w:r>
-    </w:p>
-    <w:p>
-      <w:pPr>
-        <w:ind w:left="880"/>
-      </w:pPr>
-      <w:r>
-        <w:t>有形固定資産</w:t>
-      </w:r>
-    </w:p>
-    <w:p>
-      <w:pPr>
-        <w:pStyle w:val="Heading6"/>
+        <w:pStyle w:val="ListBullet"/>
         <w:ind w:left="880"/>
       </w:pPr>
       <w:r>
         <w:t>三</w:t>
-      </w:r>
-    </w:p>
-    <w:p>
-      <w:pPr>
-        <w:ind w:left="880"/>
-      </w:pPr>
-      <w:r>
+        <w:br/>
         <w:t>たな卸資産</w:t>
+        <w:br/>
+        <w:br/>
+        <w:br/>
+        <w:t>商品又は製品、半製品又は仕掛品、原材料及び貯蔵品をいう。</w:t>
       </w:r>
     </w:p>
     <w:p>
@@ -143,69 +137,45 @@
     </w:p>
     <w:p>
       <w:pPr>
-        <w:pStyle w:val="Heading6"/>
+        <w:pStyle w:val="ListBullet"/>
         <w:ind w:left="880"/>
       </w:pPr>
       <w:r>
         <w:t>一</w:t>
-      </w:r>
-    </w:p>
-    <w:p>
-      <w:pPr>
-        <w:ind w:left="880"/>
-      </w:pPr>
-      <w:r>
+        <w:br/>
         <w:t>企業体に関する事項</w:t>
       </w:r>
     </w:p>
     <w:p>
       <w:pPr>
-        <w:pStyle w:val="Heading6"/>
+        <w:pStyle w:val="ListBullet"/>
         <w:ind w:left="880"/>
       </w:pPr>
       <w:r>
         <w:t>二</w:t>
-      </w:r>
-    </w:p>
-    <w:p>
-      <w:pPr>
-        <w:ind w:left="880"/>
-      </w:pPr>
-      <w:r>
+        <w:br/>
         <w:t>有形固定資産（賃借資産を除く。）に関する事項</w:t>
       </w:r>
     </w:p>
     <w:p>
       <w:pPr>
-        <w:pStyle w:val="Heading6"/>
+        <w:pStyle w:val="ListBullet"/>
         <w:ind w:left="880"/>
       </w:pPr>
       <w:r>
         <w:t>三</w:t>
-      </w:r>
-    </w:p>
-    <w:p>
-      <w:pPr>
-        <w:ind w:left="880"/>
-      </w:pPr>
-      <w:r>
+        <w:br/>
         <w:t>賃借資産に関する事項</w:t>
       </w:r>
     </w:p>
     <w:p>
       <w:pPr>
-        <w:pStyle w:val="Heading6"/>
+        <w:pStyle w:val="ListBullet"/>
         <w:ind w:left="880"/>
       </w:pPr>
       <w:r>
         <w:t>四</w:t>
-      </w:r>
-    </w:p>
-    <w:p>
-      <w:pPr>
-        <w:ind w:left="880"/>
-      </w:pPr>
-      <w:r>
+        <w:br/>
         <w:t>たな卸資産に関する事項</w:t>
       </w:r>
     </w:p>
@@ -266,6 +236,18 @@
       </w:r>
     </w:p>
     <w:p>
+      <w:pPr>
+        <w:pStyle w:val="Heading5"/>
+        <w:ind w:left="440"/>
+      </w:pPr>
+      <w:r>
+        <w:t>１</w:t>
+      </w:r>
+    </w:p>
+    <w:p>
+      <w:pPr>
+        <w:ind w:left="440"/>
+      </w:pPr>
       <w:r>
         <w:t>この府令は、公布の日から施行する。</w:t>
       </w:r>
@@ -285,6 +267,8 @@
       </w:pPr>
       <w:r>
         <w:t>昭和四十年国富特別調査のための個人企業資産調査規則（昭和四十一年総理府令第三十号。以下「旧規則」という。）は、廃止する。</w:t>
+        <w:br/>
+        <w:t>ただし、旧規則第十四条及び附則第二項に規定する関係書類の保存については、なお従前の例による。</w:t>
       </w:r>
     </w:p>
     <w:p>
@@ -297,7 +281,7 @@
         <w:pStyle w:val="Heading1"/>
       </w:pPr>
       <w:r>
-        <w:t>附　則（平成一二年八月一四日総理府令第九三号）</w:t>
+        <w:t>附則（平成一二年八月一四日総理府令第九三号）</w:t>
       </w:r>
     </w:p>
     <w:p>
@@ -325,7 +309,7 @@
     </w:pPr>
     <w:r>
       <w:tab/>
-      <w:t>WeGov v0.1 - FTS141</w:t>
+      <w:t>WeGov v0.2 - FTS141</w:t>
     </w:r>
   </w:p>
 </w:ftr>
